--- a/trunk/rapport/Fully dressed CRUD.docx
+++ b/trunk/rapport/Fully dressed CRUD.docx
@@ -1,60 +1,65 @@
 
 <file path=word/document.xml><?xml version="1.0" encoding="utf-8"?>
-<w:document xmlns:wpc="http://schemas.microsoft.com/office/word/2010/wordprocessingCanvas" xmlns:mc="http://schemas.openxmlformats.org/markup-compatibility/2006" xmlns:o="urn:schemas-microsoft-com:office:office" xmlns:r="http://schemas.openxmlformats.org/officeDocument/2006/relationships" xmlns:m="http://schemas.openxmlformats.org/officeDocument/2006/math" xmlns:v="urn:schemas-microsoft-com:vml" xmlns:wp14="http://schemas.microsoft.com/office/word/2010/wordprocessingDrawing" xmlns:wp="http://schemas.openxmlformats.org/drawingml/2006/wordprocessingDrawing" xmlns:w10="urn:schemas-microsoft-com:office:word" xmlns:w="http://schemas.openxmlformats.org/wordprocessingml/2006/main" xmlns:w14="http://schemas.microsoft.com/office/word/2010/wordml" xmlns:wpg="http://schemas.microsoft.com/office/word/2010/wordprocessingGroup" xmlns:wpi="http://schemas.microsoft.com/office/word/2010/wordprocessingInk" xmlns:wne="http://schemas.microsoft.com/office/word/2006/wordml" xmlns:wps="http://schemas.microsoft.com/office/word/2010/wordprocessingShape" mc:Ignorable="w14 wp14">
+<w:document xmlns:ve="http://schemas.openxmlformats.org/markup-compatibility/2006" xmlns:o="urn:schemas-microsoft-com:office:office" xmlns:r="http://schemas.openxmlformats.org/officeDocument/2006/relationships" xmlns:m="http://schemas.openxmlformats.org/officeDocument/2006/math" xmlns:v="urn:schemas-microsoft-com:vml" xmlns:wp="http://schemas.openxmlformats.org/drawingml/2006/wordprocessingDrawing" xmlns:w10="urn:schemas-microsoft-com:office:word" xmlns:w="http://schemas.openxmlformats.org/wordprocessingml/2006/main" xmlns:wne="http://schemas.microsoft.com/office/word/2006/wordml">
   <w:body>
     <w:p>
       <w:pPr>
         <w:pStyle w:val="Ingenafstand"/>
+        <w:rPr>
+          <w:lang w:val="en-US"/>
+        </w:rPr>
       </w:pPr>
       <w:bookmarkStart w:id="0" w:name="_GoBack"/>
       <w:bookmarkEnd w:id="0"/>
+      <w:r>
+        <w:rPr>
+          <w:lang w:val="en-US" w:bidi="en-US"/>
+        </w:rPr>
+        <w:t xml:space="preserve">Use case: </w:t>
+      </w:r>
       <w:proofErr w:type="spellStart"/>
       <w:r>
         <w:rPr>
-          <w:lang w:bidi="en-US"/>
-        </w:rPr>
-        <w:t>Use</w:t>
+          <w:lang w:val="en-US" w:bidi="en-US"/>
+        </w:rPr>
+        <w:t>Håndter</w:t>
       </w:r>
       <w:proofErr w:type="spellEnd"/>
       <w:r>
         <w:rPr>
-          <w:lang w:bidi="en-US"/>
-        </w:rPr>
-        <w:t xml:space="preserve"> case: Håndter </w:t>
-      </w:r>
-      <w:r>
-        <w:rPr>
-          <w:lang w:bidi="en-US"/>
-        </w:rPr>
-        <w:t>DVD</w:t>
-      </w:r>
-      <w:r>
-        <w:rPr>
-          <w:lang w:bidi="en-US"/>
-        </w:rPr>
-        <w:t xml:space="preserve"> – CRUD</w:t>
-      </w:r>
-    </w:p>
-    <w:p>
-      <w:pPr>
-        <w:pStyle w:val="Ingenafstand"/>
-        <w:rPr>
-          <w:lang w:bidi="en-US"/>
+          <w:lang w:val="en-US" w:bidi="en-US"/>
+        </w:rPr>
+        <w:t xml:space="preserve"> DVD – CRUD</w:t>
+      </w:r>
+    </w:p>
+    <w:p>
+      <w:pPr>
+        <w:pStyle w:val="Ingenafstand"/>
+        <w:rPr>
+          <w:lang w:val="en-US" w:bidi="en-US"/>
         </w:rPr>
       </w:pPr>
       <w:proofErr w:type="spellStart"/>
-      <w:r>
-        <w:rPr>
-          <w:lang w:bidi="en-US"/>
+      <w:proofErr w:type="gramStart"/>
+      <w:r>
+        <w:rPr>
+          <w:lang w:val="en-US" w:bidi="en-US"/>
         </w:rPr>
         <w:t>CreateDvd</w:t>
       </w:r>
       <w:proofErr w:type="spellEnd"/>
       <w:r>
         <w:rPr>
-          <w:lang w:bidi="en-US"/>
-        </w:rPr>
-        <w:t xml:space="preserve"> ”C”</w:t>
+          <w:lang w:val="en-US" w:bidi="en-US"/>
+        </w:rPr>
+        <w:t xml:space="preserve"> ”</w:t>
+      </w:r>
+      <w:proofErr w:type="gramEnd"/>
+      <w:r>
+        <w:rPr>
+          <w:lang w:val="en-US" w:bidi="en-US"/>
+        </w:rPr>
+        <w:t>C”</w:t>
       </w:r>
     </w:p>
     <w:p>
@@ -91,7 +96,7 @@
           <w:b/>
           <w:lang w:bidi="en-US"/>
         </w:rPr>
-        <w:t>Pre</w:t>
+        <w:t>Pre-betingelse</w:t>
       </w:r>
       <w:proofErr w:type="spellEnd"/>
       <w:r>
@@ -99,25 +104,13 @@
           <w:b/>
           <w:lang w:bidi="en-US"/>
         </w:rPr>
-        <w:t>-betingelse:</w:t>
-      </w:r>
-      <w:r>
-        <w:rPr>
-          <w:lang w:bidi="en-US"/>
-        </w:rPr>
-        <w:t xml:space="preserve"> </w:t>
-      </w:r>
-      <w:r>
-        <w:rPr>
-          <w:lang w:bidi="en-US"/>
-        </w:rPr>
-        <w:t>ingen</w:t>
-      </w:r>
-      <w:r>
-        <w:rPr>
-          <w:lang w:bidi="en-US"/>
-        </w:rPr>
-        <w:t xml:space="preserve"> </w:t>
+        <w:t>:</w:t>
+      </w:r>
+      <w:r>
+        <w:rPr>
+          <w:lang w:bidi="en-US"/>
+        </w:rPr>
+        <w:t xml:space="preserve"> ingen </w:t>
       </w:r>
     </w:p>
     <w:p>
@@ -138,13 +131,7 @@
         <w:rPr>
           <w:lang w:bidi="en-US"/>
         </w:rPr>
-        <w:t xml:space="preserve"> </w:t>
-      </w:r>
-      <w:r>
-        <w:rPr>
-          <w:lang w:bidi="en-US"/>
-        </w:rPr>
-        <w:t>En dvd er blevet oprette</w:t>
+        <w:t xml:space="preserve"> En dvd er blevet oprette</w:t>
       </w:r>
     </w:p>
     <w:p>
@@ -172,13 +159,7 @@
         </w:numPr>
       </w:pPr>
       <w:r>
-        <w:t>Brugeren angiver</w:t>
-      </w:r>
-      <w:r>
-        <w:t xml:space="preserve"> </w:t>
-      </w:r>
-      <w:r>
-        <w:t>DVD oplysninger(id,</w:t>
+        <w:t>Brugeren angiver DVD oplysninger(id,</w:t>
       </w:r>
       <w:r>
         <w:t xml:space="preserve"> titel, </w:t>
@@ -212,10 +193,7 @@
         </w:numPr>
       </w:pPr>
       <w:r>
-        <w:t xml:space="preserve">Systemet accepterer oplysningerne og opretter en ny </w:t>
-      </w:r>
-      <w:r>
-        <w:t>dvd</w:t>
+        <w:t>Systemet accepterer oplysningerne og opretter en ny dvd</w:t>
       </w:r>
       <w:r>
         <w:t>.</w:t>
@@ -311,7 +289,7 @@
           <w:b/>
           <w:lang w:bidi="en-US"/>
         </w:rPr>
-        <w:t>Pre</w:t>
+        <w:t>Pre-betingelse</w:t>
       </w:r>
       <w:proofErr w:type="spellEnd"/>
       <w:r>
@@ -319,7 +297,7 @@
           <w:b/>
           <w:lang w:bidi="en-US"/>
         </w:rPr>
-        <w:t>-betingelse:</w:t>
+        <w:t>:</w:t>
       </w:r>
       <w:r>
         <w:rPr>
@@ -541,7 +519,23 @@
           <w:sz w:val="20"/>
           <w:szCs w:val="20"/>
         </w:rPr>
-        <w:t>UpdaterDVD</w:t>
+        <w:t>Update</w:t>
+      </w:r>
+      <w:r>
+        <w:rPr>
+          <w:rFonts w:ascii="Arial" w:hAnsi="Arial" w:cs="Arial"/>
+          <w:sz w:val="20"/>
+          <w:szCs w:val="20"/>
+        </w:rPr>
+        <w:t>D</w:t>
+      </w:r>
+      <w:r>
+        <w:rPr>
+          <w:rFonts w:ascii="Arial" w:hAnsi="Arial" w:cs="Arial"/>
+          <w:sz w:val="20"/>
+          <w:szCs w:val="20"/>
+        </w:rPr>
+        <w:t>vd</w:t>
       </w:r>
       <w:proofErr w:type="spellEnd"/>
       <w:r>
@@ -595,18 +589,11 @@
           <w:b/>
           <w:lang w:bidi="en-US"/>
         </w:rPr>
-        <w:t>Pre</w:t>
+        <w:t>Pre-betingelse</w:t>
       </w:r>
       <w:proofErr w:type="spellEnd"/>
       <w:r>
         <w:rPr>
-          <w:b/>
-          <w:lang w:bidi="en-US"/>
-        </w:rPr>
-        <w:t>-betingelse</w:t>
-      </w:r>
-      <w:r>
-        <w:rPr>
           <w:rFonts w:ascii="Arial" w:hAnsi="Arial" w:cs="Arial"/>
           <w:b/>
           <w:sz w:val="20"/>
@@ -661,7 +648,39 @@
           <w:sz w:val="20"/>
           <w:szCs w:val="20"/>
         </w:rPr>
-        <w:t xml:space="preserve">Systemet opdater </w:t>
+        <w:t xml:space="preserve">Systemet </w:t>
+      </w:r>
+      <w:r>
+        <w:rPr>
+          <w:rFonts w:ascii="Arial" w:hAnsi="Arial" w:cs="Arial"/>
+          <w:sz w:val="20"/>
+          <w:szCs w:val="20"/>
+        </w:rPr>
+        <w:t xml:space="preserve">har </w:t>
+      </w:r>
+      <w:r>
+        <w:rPr>
+          <w:rFonts w:ascii="Arial" w:hAnsi="Arial" w:cs="Arial"/>
+          <w:sz w:val="20"/>
+          <w:szCs w:val="20"/>
+        </w:rPr>
+        <w:t>opdater</w:t>
+      </w:r>
+      <w:r>
+        <w:rPr>
+          <w:rFonts w:ascii="Arial" w:hAnsi="Arial" w:cs="Arial"/>
+          <w:sz w:val="20"/>
+          <w:szCs w:val="20"/>
+        </w:rPr>
+        <w:t>et</w:t>
+      </w:r>
+      <w:r>
+        <w:rPr>
+          <w:rFonts w:ascii="Arial" w:hAnsi="Arial" w:cs="Arial"/>
+          <w:sz w:val="20"/>
+          <w:szCs w:val="20"/>
+        </w:rPr>
+        <w:t xml:space="preserve"> </w:t>
       </w:r>
       <w:r>
         <w:rPr>
@@ -844,16 +863,9 @@
           <w:b/>
           <w:lang w:bidi="en-US"/>
         </w:rPr>
-        <w:t>Pre</w:t>
+        <w:t>Pre-betingelse</w:t>
       </w:r>
       <w:proofErr w:type="spellEnd"/>
-      <w:r>
-        <w:rPr>
-          <w:b/>
-          <w:lang w:bidi="en-US"/>
-        </w:rPr>
-        <w:t>-betingelse</w:t>
-      </w:r>
       <w:r>
         <w:rPr>
           <w:rFonts w:ascii="Arial" w:hAnsi="Arial" w:cs="Arial"/>
@@ -1020,19 +1032,7 @@
         <w:rPr>
           <w:lang w:bidi="en-US"/>
         </w:rPr>
-        <w:t xml:space="preserve"> case: Håndter </w:t>
-      </w:r>
-      <w:r>
-        <w:rPr>
-          <w:lang w:bidi="en-US"/>
-        </w:rPr>
-        <w:t>eksemplar</w:t>
-      </w:r>
-      <w:r>
-        <w:rPr>
-          <w:lang w:bidi="en-US"/>
-        </w:rPr>
-        <w:t xml:space="preserve"> – CRUD</w:t>
+        <w:t xml:space="preserve"> case: Håndter eksemplar – CRUD</w:t>
       </w:r>
     </w:p>
     <w:p>
@@ -1054,13 +1054,7 @@
         <w:rPr>
           <w:lang w:bidi="en-US"/>
         </w:rPr>
-        <w:t xml:space="preserve"> Eksemplar</w:t>
-      </w:r>
-      <w:r>
-        <w:rPr>
-          <w:lang w:bidi="en-US"/>
-        </w:rPr>
-        <w:t xml:space="preserve"> ”C”</w:t>
+        <w:t xml:space="preserve"> Eksemplar ”C”</w:t>
       </w:r>
     </w:p>
     <w:p>
@@ -1097,7 +1091,7 @@
           <w:b/>
           <w:lang w:bidi="en-US"/>
         </w:rPr>
-        <w:t>Pre</w:t>
+        <w:t>Pre-betingelse</w:t>
       </w:r>
       <w:proofErr w:type="spellEnd"/>
       <w:r>
@@ -1105,7 +1099,7 @@
           <w:b/>
           <w:lang w:bidi="en-US"/>
         </w:rPr>
-        <w:t>-betingelse:</w:t>
+        <w:t>:</w:t>
       </w:r>
       <w:r>
         <w:rPr>
@@ -1199,13 +1193,7 @@
         <w:t>,</w:t>
       </w:r>
       <w:r>
-        <w:t xml:space="preserve"> anskaf dato</w:t>
-      </w:r>
-      <w:r>
-        <w:t>,</w:t>
-      </w:r>
-      <w:r>
-        <w:t xml:space="preserve"> anskaf pris</w:t>
+        <w:t xml:space="preserve"> anskaf dato, anskaf pris</w:t>
       </w:r>
       <w:r>
         <w:t>)</w:t>
@@ -1229,9 +1217,132 @@
         <w:t xml:space="preserve"> ny </w:t>
       </w:r>
       <w:r>
-        <w:t>eksemplar</w:t>
-      </w:r>
-      <w:r>
+        <w:t>eksemplar.</w:t>
+      </w:r>
+    </w:p>
+    <w:p>
+      <w:pPr>
+        <w:pStyle w:val="Ingenafstand"/>
+        <w:rPr>
+          <w:rFonts w:ascii="Arial" w:hAnsi="Arial" w:cs="Arial"/>
+          <w:sz w:val="20"/>
+          <w:szCs w:val="20"/>
+        </w:rPr>
+      </w:pPr>
+    </w:p>
+    <w:p>
+      <w:pPr>
+        <w:pStyle w:val="Ingenafstand"/>
+        <w:rPr>
+          <w:rFonts w:ascii="Arial" w:hAnsi="Arial" w:cs="Arial"/>
+          <w:sz w:val="20"/>
+          <w:szCs w:val="20"/>
+        </w:rPr>
+      </w:pPr>
+    </w:p>
+    <w:p>
+      <w:pPr>
+        <w:pStyle w:val="Ingenafstand"/>
+        <w:rPr>
+          <w:rFonts w:ascii="Arial" w:hAnsi="Arial" w:cs="Arial"/>
+          <w:sz w:val="20"/>
+          <w:szCs w:val="20"/>
+        </w:rPr>
+      </w:pPr>
+      <w:proofErr w:type="spellStart"/>
+      <w:r>
+        <w:rPr>
+          <w:rFonts w:ascii="Arial" w:hAnsi="Arial" w:cs="Arial"/>
+          <w:sz w:val="20"/>
+          <w:szCs w:val="20"/>
+        </w:rPr>
+        <w:t>FindDvd</w:t>
+      </w:r>
+      <w:proofErr w:type="spellEnd"/>
+      <w:r>
+        <w:rPr>
+          <w:rFonts w:ascii="Arial" w:hAnsi="Arial" w:cs="Arial"/>
+          <w:sz w:val="20"/>
+          <w:szCs w:val="20"/>
+        </w:rPr>
+        <w:t xml:space="preserve"> ”R”</w:t>
+      </w:r>
+    </w:p>
+    <w:p>
+      <w:pPr>
+        <w:pStyle w:val="Ingenafstand"/>
+        <w:rPr>
+          <w:rFonts w:ascii="Arial" w:hAnsi="Arial" w:cs="Arial"/>
+          <w:sz w:val="20"/>
+          <w:szCs w:val="20"/>
+        </w:rPr>
+      </w:pPr>
+      <w:r>
+        <w:rPr>
+          <w:rFonts w:ascii="Arial" w:hAnsi="Arial" w:cs="Arial"/>
+          <w:b/>
+          <w:sz w:val="20"/>
+          <w:szCs w:val="20"/>
+        </w:rPr>
+        <w:t>Primær aktør:</w:t>
+      </w:r>
+      <w:r>
+        <w:rPr>
+          <w:rFonts w:ascii="Arial" w:hAnsi="Arial" w:cs="Arial"/>
+          <w:sz w:val="20"/>
+          <w:szCs w:val="20"/>
+        </w:rPr>
+        <w:t xml:space="preserve"> Brugeren </w:t>
+      </w:r>
+    </w:p>
+    <w:p>
+      <w:pPr>
+        <w:pStyle w:val="Ingenafstand"/>
+        <w:rPr>
+          <w:rFonts w:ascii="Arial" w:hAnsi="Arial" w:cs="Arial"/>
+          <w:sz w:val="20"/>
+          <w:szCs w:val="20"/>
+        </w:rPr>
+      </w:pPr>
+      <w:proofErr w:type="spellStart"/>
+      <w:r>
+        <w:rPr>
+          <w:b/>
+          <w:lang w:bidi="en-US"/>
+        </w:rPr>
+        <w:t>Pre-betingelse</w:t>
+      </w:r>
+      <w:proofErr w:type="spellEnd"/>
+      <w:r>
+        <w:rPr>
+          <w:b/>
+          <w:lang w:bidi="en-US"/>
+        </w:rPr>
+        <w:t>:</w:t>
+      </w:r>
+      <w:r>
+        <w:rPr>
+          <w:lang w:bidi="en-US"/>
+        </w:rPr>
+        <w:t xml:space="preserve"> </w:t>
+      </w:r>
+      <w:r>
+        <w:t>Eksemplar</w:t>
+      </w:r>
+      <w:r>
+        <w:rPr>
+          <w:rFonts w:ascii="Arial" w:hAnsi="Arial" w:cs="Arial"/>
+          <w:sz w:val="20"/>
+          <w:szCs w:val="20"/>
+        </w:rPr>
+        <w:t xml:space="preserve"> er oprettet</w:t>
+      </w:r>
+      <w:r>
+        <w:rPr>
+          <w:rFonts w:ascii="Arial" w:hAnsi="Arial" w:cs="Arial"/>
+          <w:sz w:val="20"/>
+          <w:szCs w:val="20"/>
+        </w:rPr>
         <w:t>.</w:t>
       </w:r>
     </w:p>
@@ -1244,100 +1355,18 @@
           <w:szCs w:val="20"/>
         </w:rPr>
       </w:pPr>
-    </w:p>
-    <w:p>
-      <w:pPr>
-        <w:pStyle w:val="Ingenafstand"/>
-        <w:rPr>
-          <w:rFonts w:ascii="Arial" w:hAnsi="Arial" w:cs="Arial"/>
-          <w:sz w:val="20"/>
-          <w:szCs w:val="20"/>
-        </w:rPr>
-      </w:pPr>
-    </w:p>
-    <w:p>
-      <w:pPr>
-        <w:pStyle w:val="Ingenafstand"/>
-        <w:rPr>
-          <w:rFonts w:ascii="Arial" w:hAnsi="Arial" w:cs="Arial"/>
-          <w:sz w:val="20"/>
-          <w:szCs w:val="20"/>
-        </w:rPr>
-      </w:pPr>
-      <w:proofErr w:type="spellStart"/>
-      <w:r>
-        <w:rPr>
-          <w:rFonts w:ascii="Arial" w:hAnsi="Arial" w:cs="Arial"/>
-          <w:sz w:val="20"/>
-          <w:szCs w:val="20"/>
-        </w:rPr>
-        <w:t>FindDvd</w:t>
-      </w:r>
-      <w:proofErr w:type="spellEnd"/>
-      <w:r>
-        <w:rPr>
-          <w:rFonts w:ascii="Arial" w:hAnsi="Arial" w:cs="Arial"/>
-          <w:sz w:val="20"/>
-          <w:szCs w:val="20"/>
-        </w:rPr>
-        <w:t xml:space="preserve"> ”R”</w:t>
-      </w:r>
-    </w:p>
-    <w:p>
-      <w:pPr>
-        <w:pStyle w:val="Ingenafstand"/>
-        <w:rPr>
-          <w:rFonts w:ascii="Arial" w:hAnsi="Arial" w:cs="Arial"/>
-          <w:sz w:val="20"/>
-          <w:szCs w:val="20"/>
-        </w:rPr>
-      </w:pPr>
-      <w:r>
-        <w:rPr>
-          <w:rFonts w:ascii="Arial" w:hAnsi="Arial" w:cs="Arial"/>
-          <w:b/>
-          <w:sz w:val="20"/>
-          <w:szCs w:val="20"/>
-        </w:rPr>
-        <w:t>Primær aktør:</w:t>
-      </w:r>
-      <w:r>
-        <w:rPr>
-          <w:rFonts w:ascii="Arial" w:hAnsi="Arial" w:cs="Arial"/>
-          <w:sz w:val="20"/>
-          <w:szCs w:val="20"/>
-        </w:rPr>
-        <w:t xml:space="preserve"> Brugeren </w:t>
-      </w:r>
-    </w:p>
-    <w:p>
-      <w:pPr>
-        <w:pStyle w:val="Ingenafstand"/>
-        <w:rPr>
-          <w:rFonts w:ascii="Arial" w:hAnsi="Arial" w:cs="Arial"/>
-          <w:sz w:val="20"/>
-          <w:szCs w:val="20"/>
-        </w:rPr>
-      </w:pPr>
-      <w:proofErr w:type="spellStart"/>
-      <w:r>
-        <w:rPr>
-          <w:b/>
-          <w:lang w:bidi="en-US"/>
-        </w:rPr>
-        <w:t>Pre</w:t>
-      </w:r>
-      <w:proofErr w:type="spellEnd"/>
-      <w:r>
-        <w:rPr>
-          <w:b/>
-          <w:lang w:bidi="en-US"/>
-        </w:rPr>
-        <w:t>-betingelse:</w:t>
-      </w:r>
-      <w:r>
-        <w:rPr>
-          <w:lang w:bidi="en-US"/>
+      <w:r>
+        <w:rPr>
+          <w:b/>
+          <w:lang w:bidi="en-US"/>
+        </w:rPr>
+        <w:t>Post-betingelse:</w:t>
+      </w:r>
+      <w:r>
+        <w:rPr>
+          <w:rFonts w:ascii="Arial" w:hAnsi="Arial" w:cs="Arial"/>
+          <w:sz w:val="20"/>
+          <w:szCs w:val="20"/>
         </w:rPr>
         <w:t xml:space="preserve"> </w:t>
       </w:r>
@@ -1350,67 +1379,7 @@
           <w:sz w:val="20"/>
           <w:szCs w:val="20"/>
         </w:rPr>
-        <w:t xml:space="preserve"> </w:t>
-      </w:r>
-      <w:r>
-        <w:rPr>
-          <w:rFonts w:ascii="Arial" w:hAnsi="Arial" w:cs="Arial"/>
-          <w:sz w:val="20"/>
-          <w:szCs w:val="20"/>
-        </w:rPr>
-        <w:t>er oprettet</w:t>
-      </w:r>
-      <w:r>
-        <w:rPr>
-          <w:rFonts w:ascii="Arial" w:hAnsi="Arial" w:cs="Arial"/>
-          <w:sz w:val="20"/>
-          <w:szCs w:val="20"/>
-        </w:rPr>
-        <w:t>.</w:t>
-      </w:r>
-    </w:p>
-    <w:p>
-      <w:pPr>
-        <w:pStyle w:val="Ingenafstand"/>
-        <w:rPr>
-          <w:rFonts w:ascii="Arial" w:hAnsi="Arial" w:cs="Arial"/>
-          <w:sz w:val="20"/>
-          <w:szCs w:val="20"/>
-        </w:rPr>
-      </w:pPr>
-      <w:r>
-        <w:rPr>
-          <w:b/>
-          <w:lang w:bidi="en-US"/>
-        </w:rPr>
-        <w:t>Post-betingelse:</w:t>
-      </w:r>
-      <w:r>
-        <w:rPr>
-          <w:rFonts w:ascii="Arial" w:hAnsi="Arial" w:cs="Arial"/>
-          <w:sz w:val="20"/>
-          <w:szCs w:val="20"/>
-        </w:rPr>
-        <w:t xml:space="preserve"> </w:t>
-      </w:r>
-      <w:r>
-        <w:t>Eksemplar</w:t>
-      </w:r>
-      <w:r>
-        <w:rPr>
-          <w:rFonts w:ascii="Arial" w:hAnsi="Arial" w:cs="Arial"/>
-          <w:sz w:val="20"/>
-          <w:szCs w:val="20"/>
-        </w:rPr>
-        <w:t xml:space="preserve"> </w:t>
-      </w:r>
-      <w:r>
-        <w:rPr>
-          <w:rFonts w:ascii="Arial" w:hAnsi="Arial" w:cs="Arial"/>
-          <w:sz w:val="20"/>
-          <w:szCs w:val="20"/>
-        </w:rPr>
-        <w:t>er fundet.</w:t>
+        <w:t xml:space="preserve"> er fundet.</w:t>
       </w:r>
     </w:p>
     <w:p>
@@ -1495,10 +1464,7 @@
         <w:t xml:space="preserve">System accepterer oplysningerne og finder </w:t>
       </w:r>
       <w:r>
-        <w:t>e</w:t>
-      </w:r>
-      <w:r>
-        <w:t>ksemplar</w:t>
+        <w:t>eksemplar</w:t>
       </w:r>
       <w:r>
         <w:rPr>
@@ -1639,18 +1605,11 @@
           <w:b/>
           <w:lang w:bidi="en-US"/>
         </w:rPr>
-        <w:t>Pre</w:t>
+        <w:t>Pre-betingelse</w:t>
       </w:r>
       <w:proofErr w:type="spellEnd"/>
       <w:r>
         <w:rPr>
-          <w:b/>
-          <w:lang w:bidi="en-US"/>
-        </w:rPr>
-        <w:t>-betingelse</w:t>
-      </w:r>
-      <w:r>
-        <w:rPr>
           <w:rFonts w:ascii="Arial" w:hAnsi="Arial" w:cs="Arial"/>
           <w:b/>
           <w:sz w:val="20"/>
@@ -1675,15 +1634,7 @@
           <w:sz w:val="20"/>
           <w:szCs w:val="20"/>
         </w:rPr>
-        <w:t xml:space="preserve"> </w:t>
-      </w:r>
-      <w:r>
-        <w:rPr>
-          <w:rFonts w:ascii="Arial" w:hAnsi="Arial" w:cs="Arial"/>
-          <w:sz w:val="20"/>
-          <w:szCs w:val="20"/>
-        </w:rPr>
-        <w:t>er</w:t>
+        <w:t xml:space="preserve"> er</w:t>
       </w:r>
       <w:r>
         <w:rPr>
@@ -1719,10 +1670,7 @@
         <w:t xml:space="preserve"> Systemet opdater </w:t>
       </w:r>
       <w:r>
-        <w:t>e</w:t>
-      </w:r>
-      <w:r>
-        <w:t>ksemplar</w:t>
+        <w:t>eksemplar</w:t>
       </w:r>
       <w:r>
         <w:rPr>
@@ -1775,10 +1723,7 @@
         <w:t xml:space="preserve">Brugeren finder </w:t>
       </w:r>
       <w:r>
-        <w:t>e</w:t>
-      </w:r>
-      <w:r>
-        <w:t>ksemplar</w:t>
+        <w:t>eksemplar</w:t>
       </w:r>
       <w:r>
         <w:rPr>
@@ -1811,10 +1756,7 @@
         <w:t xml:space="preserve">Systemet accepterer oplysningerne og opdater </w:t>
       </w:r>
       <w:r>
-        <w:t>e</w:t>
-      </w:r>
-      <w:r>
-        <w:t>ksemplar</w:t>
+        <w:t>eksemplar</w:t>
       </w:r>
       <w:r>
         <w:rPr>
@@ -1933,18 +1875,11 @@
           <w:b/>
           <w:lang w:bidi="en-US"/>
         </w:rPr>
-        <w:t>Pre</w:t>
+        <w:t>Pre-betingelse</w:t>
       </w:r>
       <w:proofErr w:type="spellEnd"/>
       <w:r>
         <w:rPr>
-          <w:b/>
-          <w:lang w:bidi="en-US"/>
-        </w:rPr>
-        <w:t>-betingelse</w:t>
-      </w:r>
-      <w:r>
-        <w:rPr>
           <w:rFonts w:ascii="Arial" w:hAnsi="Arial" w:cs="Arial"/>
           <w:b/>
           <w:sz w:val="20"/>
@@ -1969,15 +1904,7 @@
           <w:sz w:val="20"/>
           <w:szCs w:val="20"/>
         </w:rPr>
-        <w:t xml:space="preserve"> </w:t>
-      </w:r>
-      <w:r>
-        <w:rPr>
-          <w:rFonts w:ascii="Arial" w:hAnsi="Arial" w:cs="Arial"/>
-          <w:sz w:val="20"/>
-          <w:szCs w:val="20"/>
-        </w:rPr>
-        <w:t xml:space="preserve">er fundet i systemet. </w:t>
+        <w:t xml:space="preserve"> er fundet i systemet. </w:t>
       </w:r>
     </w:p>
     <w:p>
@@ -2005,10 +1932,7 @@
         <w:t xml:space="preserve"> Systemet har slettet </w:t>
       </w:r>
       <w:r>
-        <w:t>e</w:t>
-      </w:r>
-      <w:r>
-        <w:t>ksemplar</w:t>
+        <w:t>eksemplar</w:t>
       </w:r>
     </w:p>
     <w:p>
@@ -2053,10 +1977,7 @@
         <w:t xml:space="preserve">Brugeren finder </w:t>
       </w:r>
       <w:r>
-        <w:t>e</w:t>
-      </w:r>
-      <w:r>
-        <w:t>ksemplar</w:t>
+        <w:t>eksemplar</w:t>
       </w:r>
       <w:r>
         <w:rPr>
@@ -2067,10 +1988,7 @@
         <w:t xml:space="preserve">, og sletter </w:t>
       </w:r>
       <w:r>
-        <w:t>e</w:t>
-      </w:r>
-      <w:r>
-        <w:t>ksemplar</w:t>
+        <w:t>eksemplar</w:t>
       </w:r>
       <w:r>
         <w:rPr>
@@ -2103,10 +2021,7 @@
         <w:t xml:space="preserve">System accepterer oplysningerne og sletter </w:t>
       </w:r>
       <w:r>
-        <w:t>e</w:t>
-      </w:r>
-      <w:r>
-        <w:t>ksemplar</w:t>
+        <w:t>eksemplar</w:t>
       </w:r>
     </w:p>
     <w:p>
@@ -2125,7 +2040,7 @@
 </file>
 
 <file path=word/numbering.xml><?xml version="1.0" encoding="utf-8"?>
-<w:numbering xmlns:wpc="http://schemas.microsoft.com/office/word/2010/wordprocessingCanvas" xmlns:mc="http://schemas.openxmlformats.org/markup-compatibility/2006" xmlns:o="urn:schemas-microsoft-com:office:office" xmlns:r="http://schemas.openxmlformats.org/officeDocument/2006/relationships" xmlns:m="http://schemas.openxmlformats.org/officeDocument/2006/math" xmlns:v="urn:schemas-microsoft-com:vml" xmlns:wp14="http://schemas.microsoft.com/office/word/2010/wordprocessingDrawing" xmlns:wp="http://schemas.openxmlformats.org/drawingml/2006/wordprocessingDrawing" xmlns:w10="urn:schemas-microsoft-com:office:word" xmlns:w="http://schemas.openxmlformats.org/wordprocessingml/2006/main" xmlns:w14="http://schemas.microsoft.com/office/word/2010/wordml" xmlns:wpg="http://schemas.microsoft.com/office/word/2010/wordprocessingGroup" xmlns:wpi="http://schemas.microsoft.com/office/word/2010/wordprocessingInk" xmlns:wne="http://schemas.microsoft.com/office/word/2006/wordml" xmlns:wps="http://schemas.microsoft.com/office/word/2010/wordprocessingShape" mc:Ignorable="w14 wp14">
+<w:numbering xmlns:ve="http://schemas.openxmlformats.org/markup-compatibility/2006" xmlns:o="urn:schemas-microsoft-com:office:office" xmlns:r="http://schemas.openxmlformats.org/officeDocument/2006/relationships" xmlns:m="http://schemas.openxmlformats.org/officeDocument/2006/math" xmlns:v="urn:schemas-microsoft-com:vml" xmlns:wp="http://schemas.openxmlformats.org/drawingml/2006/wordprocessingDrawing" xmlns:w10="urn:schemas-microsoft-com:office:word" xmlns:w="http://schemas.openxmlformats.org/wordprocessingml/2006/main" xmlns:wne="http://schemas.microsoft.com/office/word/2006/wordml">
   <w:abstractNum w:abstractNumId="0">
     <w:nsid w:val="0F86457F"/>
     <w:multiLevelType w:val="hybridMultilevel"/>
@@ -2636,7 +2551,7 @@
 </file>
 
 <file path=word/styles.xml><?xml version="1.0" encoding="utf-8"?>
-<w:styles xmlns:mc="http://schemas.openxmlformats.org/markup-compatibility/2006" xmlns:r="http://schemas.openxmlformats.org/officeDocument/2006/relationships" xmlns:w="http://schemas.openxmlformats.org/wordprocessingml/2006/main" xmlns:w14="http://schemas.microsoft.com/office/word/2010/wordml" mc:Ignorable="w14">
+<w:styles xmlns:r="http://schemas.openxmlformats.org/officeDocument/2006/relationships" xmlns:w="http://schemas.openxmlformats.org/wordprocessingml/2006/main">
   <w:docDefaults>
     <w:rPrDefault>
       <w:rPr>
@@ -2811,6 +2726,7 @@
     <w:uiPriority w:val="99"/>
     <w:semiHidden/>
     <w:unhideWhenUsed/>
+    <w:qFormat/>
     <w:tblPr>
       <w:tblInd w:w="0" w:type="dxa"/>
       <w:tblCellMar>

--- a/trunk/rapport/Fully dressed CRUD.docx
+++ b/trunk/rapport/Fully dressed CRUD.docx
@@ -5,61 +5,50 @@
     <w:p>
       <w:pPr>
         <w:pStyle w:val="Ingenafstand"/>
-        <w:rPr>
-          <w:lang w:val="en-US"/>
-        </w:rPr>
       </w:pPr>
       <w:bookmarkStart w:id="0" w:name="_GoBack"/>
       <w:bookmarkEnd w:id="0"/>
-      <w:r>
-        <w:rPr>
-          <w:lang w:val="en-US" w:bidi="en-US"/>
-        </w:rPr>
-        <w:t xml:space="preserve">Use case: </w:t>
-      </w:r>
       <w:proofErr w:type="spellStart"/>
       <w:r>
         <w:rPr>
-          <w:lang w:val="en-US" w:bidi="en-US"/>
-        </w:rPr>
-        <w:t>Håndter</w:t>
+          <w:lang w:bidi="en-US"/>
+        </w:rPr>
+        <w:t>Use</w:t>
       </w:r>
       <w:proofErr w:type="spellEnd"/>
       <w:r>
         <w:rPr>
-          <w:lang w:val="en-US" w:bidi="en-US"/>
-        </w:rPr>
-        <w:t xml:space="preserve"> DVD – CRUD</w:t>
-      </w:r>
-    </w:p>
-    <w:p>
-      <w:pPr>
-        <w:pStyle w:val="Ingenafstand"/>
-        <w:rPr>
-          <w:lang w:val="en-US" w:bidi="en-US"/>
+          <w:lang w:bidi="en-US"/>
+        </w:rPr>
+        <w:t xml:space="preserve"> case: Håndter DVD – CRUD</w:t>
+      </w:r>
+    </w:p>
+    <w:p>
+      <w:pPr>
+        <w:pStyle w:val="Ingenafstand"/>
+        <w:rPr>
+          <w:lang w:bidi="en-US"/>
         </w:rPr>
       </w:pPr>
       <w:proofErr w:type="spellStart"/>
-      <w:proofErr w:type="gramStart"/>
-      <w:r>
-        <w:rPr>
-          <w:lang w:val="en-US" w:bidi="en-US"/>
-        </w:rPr>
-        <w:t>CreateDvd</w:t>
+      <w:r>
+        <w:rPr>
+          <w:lang w:bidi="en-US"/>
+        </w:rPr>
+        <w:t>c</w:t>
+      </w:r>
+      <w:r>
+        <w:rPr>
+          <w:lang w:bidi="en-US"/>
+        </w:rPr>
+        <w:t>reateDvd</w:t>
       </w:r>
       <w:proofErr w:type="spellEnd"/>
       <w:r>
         <w:rPr>
-          <w:lang w:val="en-US" w:bidi="en-US"/>
-        </w:rPr>
-        <w:t xml:space="preserve"> ”</w:t>
-      </w:r>
-      <w:proofErr w:type="gramEnd"/>
-      <w:r>
-        <w:rPr>
-          <w:lang w:val="en-US" w:bidi="en-US"/>
-        </w:rPr>
-        <w:t>C”</w:t>
+          <w:lang w:bidi="en-US"/>
+        </w:rPr>
+        <w:t xml:space="preserve"> ”C”</w:t>
       </w:r>
     </w:p>
     <w:p>
@@ -235,7 +224,15 @@
           <w:sz w:val="20"/>
           <w:szCs w:val="20"/>
         </w:rPr>
-        <w:t>FindDvd</w:t>
+        <w:t>get</w:t>
+      </w:r>
+      <w:r>
+        <w:rPr>
+          <w:rFonts w:ascii="Arial" w:hAnsi="Arial" w:cs="Arial"/>
+          <w:sz w:val="20"/>
+          <w:szCs w:val="20"/>
+        </w:rPr>
+        <w:t>Dvd</w:t>
       </w:r>
       <w:proofErr w:type="spellEnd"/>
       <w:r>
@@ -519,7 +516,15 @@
           <w:sz w:val="20"/>
           <w:szCs w:val="20"/>
         </w:rPr>
-        <w:t>Update</w:t>
+        <w:t>u</w:t>
+      </w:r>
+      <w:r>
+        <w:rPr>
+          <w:rFonts w:ascii="Arial" w:hAnsi="Arial" w:cs="Arial"/>
+          <w:sz w:val="20"/>
+          <w:szCs w:val="20"/>
+        </w:rPr>
+        <w:t>pdate</w:t>
       </w:r>
       <w:r>
         <w:rPr>
@@ -809,7 +814,15 @@
           <w:sz w:val="20"/>
           <w:szCs w:val="20"/>
         </w:rPr>
-        <w:t>DeleteDvd</w:t>
+        <w:t>d</w:t>
+      </w:r>
+      <w:r>
+        <w:rPr>
+          <w:rFonts w:ascii="Arial" w:hAnsi="Arial" w:cs="Arial"/>
+          <w:sz w:val="20"/>
+          <w:szCs w:val="20"/>
+        </w:rPr>
+        <w:t>eleteDvd</w:t>
       </w:r>
       <w:proofErr w:type="spellEnd"/>
       <w:r>
@@ -1047,14 +1060,20 @@
         <w:rPr>
           <w:lang w:bidi="en-US"/>
         </w:rPr>
-        <w:t>Create</w:t>
+        <w:t>create</w:t>
+      </w:r>
+      <w:r>
+        <w:rPr>
+          <w:lang w:bidi="en-US"/>
+        </w:rPr>
+        <w:t>Eksemplar</w:t>
       </w:r>
       <w:proofErr w:type="spellEnd"/>
       <w:r>
         <w:rPr>
           <w:lang w:bidi="en-US"/>
         </w:rPr>
-        <w:t xml:space="preserve"> Eksemplar ”C”</w:t>
+        <w:t xml:space="preserve"> ”C”</w:t>
       </w:r>
     </w:p>
     <w:p>

--- a/trunk/rapport/Fully dressed CRUD.docx
+++ b/trunk/rapport/Fully dressed CRUD.docx
@@ -4,7 +4,11 @@
   <w:body>
     <w:p>
       <w:pPr>
-        <w:pStyle w:val="Ingenafstand"/>
+        <w:pStyle w:val="Overskrift2"/>
+        <w:jc w:val="center"/>
+        <w:rPr>
+          <w:lang w:bidi="en-US"/>
+        </w:rPr>
       </w:pPr>
       <w:bookmarkStart w:id="0" w:name="_GoBack"/>
       <w:bookmarkEnd w:id="0"/>
@@ -22,6 +26,11 @@
         </w:rPr>
         <w:t xml:space="preserve"> case: Håndter DVD – CRUD</w:t>
       </w:r>
+    </w:p>
+    <w:p>
+      <w:pPr>
+        <w:pStyle w:val="Ingenafstand"/>
+      </w:pPr>
     </w:p>
     <w:p>
       <w:pPr>
@@ -1030,7 +1039,11 @@
     </w:p>
     <w:p>
       <w:pPr>
-        <w:pStyle w:val="Ingenafstand"/>
+        <w:pStyle w:val="Overskrift2"/>
+        <w:jc w:val="center"/>
+        <w:rPr>
+          <w:lang w:bidi="en-US"/>
+        </w:rPr>
       </w:pPr>
       <w:proofErr w:type="spellStart"/>
       <w:r>
@@ -1047,6 +1060,11 @@
         </w:rPr>
         <w:t xml:space="preserve"> case: Håndter eksemplar – CRUD</w:t>
       </w:r>
+    </w:p>
+    <w:p>
+      <w:pPr>
+        <w:pStyle w:val="Ingenafstand"/>
+      </w:pPr>
     </w:p>
     <w:p>
       <w:pPr>
@@ -2734,6 +2752,30 @@
       <w:lang w:eastAsia="da-DK"/>
     </w:rPr>
   </w:style>
+  <w:style w:type="paragraph" w:styleId="Overskrift2">
+    <w:name w:val="heading 2"/>
+    <w:basedOn w:val="Normal"/>
+    <w:next w:val="Normal"/>
+    <w:link w:val="Overskrift2Tegn"/>
+    <w:uiPriority w:val="9"/>
+    <w:unhideWhenUsed/>
+    <w:qFormat/>
+    <w:rsid w:val="00CD5C72"/>
+    <w:pPr>
+      <w:keepNext/>
+      <w:keepLines/>
+      <w:spacing w:before="200" w:after="0"/>
+      <w:outlineLvl w:val="1"/>
+    </w:pPr>
+    <w:rPr>
+      <w:rFonts w:asciiTheme="majorHAnsi" w:eastAsiaTheme="majorEastAsia" w:hAnsiTheme="majorHAnsi" w:cstheme="majorBidi"/>
+      <w:b/>
+      <w:bCs/>
+      <w:color w:val="4F81BD" w:themeColor="accent1"/>
+      <w:sz w:val="26"/>
+      <w:szCs w:val="26"/>
+    </w:rPr>
+  </w:style>
   <w:style w:type="character" w:default="1" w:styleId="Standardskrifttypeiafsnit">
     <w:name w:val="Default Paragraph Font"/>
     <w:uiPriority w:val="1"/>
@@ -2783,6 +2825,22 @@
     </w:pPr>
     <w:rPr>
       <w:rFonts w:eastAsiaTheme="minorEastAsia"/>
+      <w:lang w:eastAsia="da-DK"/>
+    </w:rPr>
+  </w:style>
+  <w:style w:type="character" w:customStyle="1" w:styleId="Overskrift2Tegn">
+    <w:name w:val="Overskrift 2 Tegn"/>
+    <w:basedOn w:val="Standardskrifttypeiafsnit"/>
+    <w:link w:val="Overskrift2"/>
+    <w:uiPriority w:val="9"/>
+    <w:rsid w:val="00CD5C72"/>
+    <w:rPr>
+      <w:rFonts w:asciiTheme="majorHAnsi" w:eastAsiaTheme="majorEastAsia" w:hAnsiTheme="majorHAnsi" w:cstheme="majorBidi"/>
+      <w:b/>
+      <w:bCs/>
+      <w:color w:val="4F81BD" w:themeColor="accent1"/>
+      <w:sz w:val="26"/>
+      <w:szCs w:val="26"/>
       <w:lang w:eastAsia="da-DK"/>
     </w:rPr>
   </w:style>
